--- a/TP1/4.docx
+++ b/TP1/4.docx
@@ -3,171 +3,82 @@
 <w:document xmlns:wpc="http://schemas.microsoft.com/office/word/2010/wordprocessingCanvas" xmlns:mc="http://schemas.openxmlformats.org/markup-compatibility/2006" xmlns:o="urn:schemas-microsoft-com:office:office" xmlns:r="http://schemas.openxmlformats.org/officeDocument/2006/relationships" xmlns:m="http://schemas.openxmlformats.org/officeDocument/2006/math" xmlns:v="urn:schemas-microsoft-com:vml" xmlns:wp14="http://schemas.microsoft.com/office/word/2010/wordprocessingDrawing" xmlns:wp="http://schemas.openxmlformats.org/drawingml/2006/wordprocessingDrawing" xmlns:w10="urn:schemas-microsoft-com:office:word" xmlns:w="http://schemas.openxmlformats.org/wordprocessingml/2006/main" xmlns:w14="http://schemas.microsoft.com/office/word/2010/wordml" xmlns:w15="http://schemas.microsoft.com/office/word/2012/wordml" xmlns:wpg="http://schemas.microsoft.com/office/word/2010/wordprocessingGroup" xmlns:wpi="http://schemas.microsoft.com/office/word/2010/wordprocessingInk" xmlns:wne="http://schemas.microsoft.com/office/word/2006/wordml" xmlns:wps="http://schemas.microsoft.com/office/word/2010/wordprocessingShape" mc:Ignorable="w14 w15 wp14">
   <w:body>
     <w:p>
-      <w:r>
+      <w:pPr>
+        <w:numPr>
+          <w:ilvl w:val="0"/>
+          <w:numId w:val="1"/>
+        </w:numPr>
+        <w:shd w:val="clear" w:color="auto" w:fill="0D1117"/>
+        <w:spacing w:before="100" w:beforeAutospacing="1" w:after="100" w:afterAutospacing="1" w:line="240" w:lineRule="auto"/>
+        <w:rPr>
+          <w:rFonts w:ascii="Segoe UI" w:eastAsia="Times New Roman" w:hAnsi="Segoe UI" w:cs="Segoe UI"/>
+          <w:color w:val="E6EDF3"/>
+          <w:sz w:val="24"/>
+          <w:szCs w:val="24"/>
+          <w:lang w:eastAsia="es-AR"/>
+        </w:rPr>
+      </w:pPr>
+      <w:r>
+        <w:rPr>
+          <w:rFonts w:ascii="Segoe UI" w:eastAsia="Times New Roman" w:hAnsi="Segoe UI" w:cs="Segoe UI"/>
+          <w:color w:val="E6EDF3"/>
+          <w:sz w:val="24"/>
+          <w:szCs w:val="24"/>
+          <w:lang w:eastAsia="es-AR"/>
+        </w:rPr>
+        <w:t>Crear una cuenta en </w:t>
+      </w:r>
+      <w:hyperlink r:id="rId7" w:history="1">
+        <w:r>
+          <w:rPr>
+            <w:rFonts w:ascii="Segoe UI" w:eastAsia="Times New Roman" w:hAnsi="Segoe UI" w:cs="Segoe UI"/>
+            <w:color w:val="0000FF"/>
+            <w:sz w:val="24"/>
+            <w:szCs w:val="24"/>
+            <w:lang w:eastAsia="es-AR"/>
+          </w:rPr>
+          <w:t>https://github.com</w:t>
+        </w:r>
+      </w:hyperlink>
+    </w:p>
+    <w:p>
+      <w:pPr>
+        <w:numPr>
+          <w:ilvl w:val="0"/>
+          <w:numId w:val="1"/>
+        </w:numPr>
+        <w:shd w:val="clear" w:color="auto" w:fill="0D1117"/>
+        <w:spacing w:before="60" w:after="100" w:afterAutospacing="1" w:line="240" w:lineRule="auto"/>
+        <w:rPr>
+          <w:rFonts w:ascii="Segoe UI" w:eastAsia="Times New Roman" w:hAnsi="Segoe UI" w:cs="Segoe UI"/>
+          <w:color w:val="E6EDF3"/>
+          <w:sz w:val="24"/>
+          <w:szCs w:val="24"/>
+          <w:lang w:eastAsia="es-AR"/>
+        </w:rPr>
+      </w:pPr>
+      <w:r>
+        <w:rPr>
+          <w:rFonts w:ascii="Segoe UI" w:eastAsia="Times New Roman" w:hAnsi="Segoe UI" w:cs="Segoe UI"/>
+          <w:color w:val="E6EDF3"/>
+          <w:sz w:val="24"/>
+          <w:szCs w:val="24"/>
+          <w:lang w:eastAsia="es-AR"/>
+        </w:rPr>
+        <w:t>Crear un nuevo repositorio en dicha página con el Readme.md por defecto</w:t>
+      </w:r>
+    </w:p>
+    <w:p>
+      <w:r>
+        <w:rPr>
+          <w:noProof/>
+          <w:lang w:eastAsia="es-AR"/>
+        </w:rPr>
         <w:drawing>
           <wp:inline distT="0" distB="0" distL="0" distR="0" wp14:anchorId="27B3F6DA" wp14:editId="659CB659">
             <wp:extent cx="5400040" cy="1278255"/>
             <wp:effectExtent l="0" t="0" r="0" b="0"/>
             <wp:docPr id="1" name="Imagen 1"/>
-            <wp:cNvGraphicFramePr>
-              <a:graphicFrameLocks xmlns:a="http://schemas.openxmlformats.org/drawingml/2006/main" noChangeAspect="1"/>
-            </wp:cNvGraphicFramePr>
-            <a:graphic xmlns:a="http://schemas.openxmlformats.org/drawingml/2006/main">
-              <a:graphicData uri="http://schemas.openxmlformats.org/drawingml/2006/picture">
-                <pic:pic xmlns:pic="http://schemas.openxmlformats.org/drawingml/2006/picture">
-                  <pic:nvPicPr>
-                    <pic:cNvPr id="1" name=""/>
-                    <pic:cNvPicPr/>
-                  </pic:nvPicPr>
-                  <pic:blipFill>
-                    <a:blip r:embed="rId4"/>
-                    <a:stretch>
-                      <a:fillRect/>
-                    </a:stretch>
-                  </pic:blipFill>
-                  <pic:spPr>
-                    <a:xfrm>
-                      <a:off x="0" y="0"/>
-                      <a:ext cx="5400040" cy="1278255"/>
-                    </a:xfrm>
-                    <a:prstGeom prst="rect">
-                      <a:avLst/>
-                    </a:prstGeom>
-                  </pic:spPr>
-                </pic:pic>
-              </a:graphicData>
-            </a:graphic>
-          </wp:inline>
-        </w:drawing>
-      </w:r>
-    </w:p>
-    <w:p>
-      <w:r>
-        <w:drawing>
-          <wp:inline distT="0" distB="0" distL="0" distR="0" wp14:anchorId="49B890B1" wp14:editId="7FE18DC1">
-            <wp:extent cx="5400040" cy="1773555"/>
-            <wp:effectExtent l="0" t="0" r="0" b="0"/>
-            <wp:docPr id="2" name="Imagen 2"/>
-            <wp:cNvGraphicFramePr>
-              <a:graphicFrameLocks xmlns:a="http://schemas.openxmlformats.org/drawingml/2006/main" noChangeAspect="1"/>
-            </wp:cNvGraphicFramePr>
-            <a:graphic xmlns:a="http://schemas.openxmlformats.org/drawingml/2006/main">
-              <a:graphicData uri="http://schemas.openxmlformats.org/drawingml/2006/picture">
-                <pic:pic xmlns:pic="http://schemas.openxmlformats.org/drawingml/2006/picture">
-                  <pic:nvPicPr>
-                    <pic:cNvPr id="1" name=""/>
-                    <pic:cNvPicPr/>
-                  </pic:nvPicPr>
-                  <pic:blipFill>
-                    <a:blip r:embed="rId5"/>
-                    <a:stretch>
-                      <a:fillRect/>
-                    </a:stretch>
-                  </pic:blipFill>
-                  <pic:spPr>
-                    <a:xfrm>
-                      <a:off x="0" y="0"/>
-                      <a:ext cx="5400040" cy="1773555"/>
-                    </a:xfrm>
-                    <a:prstGeom prst="rect">
-                      <a:avLst/>
-                    </a:prstGeom>
-                  </pic:spPr>
-                </pic:pic>
-              </a:graphicData>
-            </a:graphic>
-          </wp:inline>
-        </w:drawing>
-      </w:r>
-    </w:p>
-    <w:p>
-      <w:r>
-        <w:drawing>
-          <wp:inline distT="0" distB="0" distL="0" distR="0" wp14:anchorId="5FBE6448" wp14:editId="34DB4DFE">
-            <wp:extent cx="5400040" cy="1721485"/>
-            <wp:effectExtent l="0" t="0" r="0" b="0"/>
-            <wp:docPr id="3" name="Imagen 3"/>
-            <wp:cNvGraphicFramePr>
-              <a:graphicFrameLocks xmlns:a="http://schemas.openxmlformats.org/drawingml/2006/main" noChangeAspect="1"/>
-            </wp:cNvGraphicFramePr>
-            <a:graphic xmlns:a="http://schemas.openxmlformats.org/drawingml/2006/main">
-              <a:graphicData uri="http://schemas.openxmlformats.org/drawingml/2006/picture">
-                <pic:pic xmlns:pic="http://schemas.openxmlformats.org/drawingml/2006/picture">
-                  <pic:nvPicPr>
-                    <pic:cNvPr id="1" name=""/>
-                    <pic:cNvPicPr/>
-                  </pic:nvPicPr>
-                  <pic:blipFill>
-                    <a:blip r:embed="rId6"/>
-                    <a:stretch>
-                      <a:fillRect/>
-                    </a:stretch>
-                  </pic:blipFill>
-                  <pic:spPr>
-                    <a:xfrm>
-                      <a:off x="0" y="0"/>
-                      <a:ext cx="5400040" cy="1721485"/>
-                    </a:xfrm>
-                    <a:prstGeom prst="rect">
-                      <a:avLst/>
-                    </a:prstGeom>
-                  </pic:spPr>
-                </pic:pic>
-              </a:graphicData>
-            </a:graphic>
-          </wp:inline>
-        </w:drawing>
-      </w:r>
-    </w:p>
-    <w:p>
-      <w:bookmarkStart w:id="0" w:name="_GoBack"/>
-      <w:r>
-        <w:drawing>
-          <wp:inline distT="0" distB="0" distL="0" distR="0" wp14:anchorId="5E5B61BA" wp14:editId="18DC38CC">
-            <wp:extent cx="5400040" cy="1856740"/>
-            <wp:effectExtent l="0" t="0" r="0" b="0"/>
-            <wp:docPr id="4" name="Imagen 4"/>
-            <wp:cNvGraphicFramePr>
-              <a:graphicFrameLocks xmlns:a="http://schemas.openxmlformats.org/drawingml/2006/main" noChangeAspect="1"/>
-            </wp:cNvGraphicFramePr>
-            <a:graphic xmlns:a="http://schemas.openxmlformats.org/drawingml/2006/main">
-              <a:graphicData uri="http://schemas.openxmlformats.org/drawingml/2006/picture">
-                <pic:pic xmlns:pic="http://schemas.openxmlformats.org/drawingml/2006/picture">
-                  <pic:nvPicPr>
-                    <pic:cNvPr id="1" name=""/>
-                    <pic:cNvPicPr/>
-                  </pic:nvPicPr>
-                  <pic:blipFill>
-                    <a:blip r:embed="rId7"/>
-                    <a:stretch>
-                      <a:fillRect/>
-                    </a:stretch>
-                  </pic:blipFill>
-                  <pic:spPr>
-                    <a:xfrm>
-                      <a:off x="0" y="0"/>
-                      <a:ext cx="5400040" cy="1856740"/>
-                    </a:xfrm>
-                    <a:prstGeom prst="rect">
-                      <a:avLst/>
-                    </a:prstGeom>
-                  </pic:spPr>
-                </pic:pic>
-              </a:graphicData>
-            </a:graphic>
-          </wp:inline>
-        </w:drawing>
-      </w:r>
-      <w:bookmarkEnd w:id="0"/>
-    </w:p>
-    <w:p>
-      <w:r>
-        <w:lastRenderedPageBreak/>
-        <w:drawing>
-          <wp:inline distT="0" distB="0" distL="0" distR="0" wp14:anchorId="2C9C6268" wp14:editId="5BCE6676">
-            <wp:extent cx="5400040" cy="2971800"/>
-            <wp:effectExtent l="0" t="0" r="0" b="0"/>
-            <wp:docPr id="5" name="Imagen 5"/>
             <wp:cNvGraphicFramePr>
               <a:graphicFrameLocks xmlns:a="http://schemas.openxmlformats.org/drawingml/2006/main" noChangeAspect="1"/>
             </wp:cNvGraphicFramePr>
@@ -187,6 +98,527 @@
                   <pic:spPr>
                     <a:xfrm>
                       <a:off x="0" y="0"/>
+                      <a:ext cx="5400040" cy="1278255"/>
+                    </a:xfrm>
+                    <a:prstGeom prst="rect">
+                      <a:avLst/>
+                    </a:prstGeom>
+                  </pic:spPr>
+                </pic:pic>
+              </a:graphicData>
+            </a:graphic>
+          </wp:inline>
+        </w:drawing>
+      </w:r>
+    </w:p>
+    <w:p>
+      <w:pPr>
+        <w:numPr>
+          <w:ilvl w:val="0"/>
+          <w:numId w:val="2"/>
+        </w:numPr>
+        <w:shd w:val="clear" w:color="auto" w:fill="0D1117"/>
+        <w:spacing w:before="60" w:after="100" w:afterAutospacing="1" w:line="240" w:lineRule="auto"/>
+        <w:rPr>
+          <w:rFonts w:ascii="Segoe UI" w:eastAsia="Times New Roman" w:hAnsi="Segoe UI" w:cs="Segoe UI"/>
+          <w:color w:val="E6EDF3"/>
+          <w:sz w:val="24"/>
+          <w:szCs w:val="24"/>
+          <w:lang w:eastAsia="es-AR"/>
+        </w:rPr>
+      </w:pPr>
+      <w:r>
+        <w:rPr>
+          <w:rFonts w:ascii="Segoe UI" w:eastAsia="Times New Roman" w:hAnsi="Segoe UI" w:cs="Segoe UI"/>
+          <w:color w:val="E6EDF3"/>
+          <w:sz w:val="24"/>
+          <w:szCs w:val="24"/>
+          <w:lang w:eastAsia="es-AR"/>
+        </w:rPr>
+        <w:t>Clonar el repo remoto en un nuevo directorio local</w:t>
+      </w:r>
+    </w:p>
+    <w:p>
+      <w:r>
+        <w:rPr>
+          <w:noProof/>
+          <w:lang w:eastAsia="es-AR"/>
+        </w:rPr>
+        <w:drawing>
+          <wp:inline distT="0" distB="0" distL="0" distR="0" wp14:anchorId="49B890B1" wp14:editId="7FE18DC1">
+            <wp:extent cx="5400040" cy="1773555"/>
+            <wp:effectExtent l="0" t="0" r="0" b="0"/>
+            <wp:docPr id="2" name="Imagen 2"/>
+            <wp:cNvGraphicFramePr>
+              <a:graphicFrameLocks xmlns:a="http://schemas.openxmlformats.org/drawingml/2006/main" noChangeAspect="1"/>
+            </wp:cNvGraphicFramePr>
+            <a:graphic xmlns:a="http://schemas.openxmlformats.org/drawingml/2006/main">
+              <a:graphicData uri="http://schemas.openxmlformats.org/drawingml/2006/picture">
+                <pic:pic xmlns:pic="http://schemas.openxmlformats.org/drawingml/2006/picture">
+                  <pic:nvPicPr>
+                    <pic:cNvPr id="1" name=""/>
+                    <pic:cNvPicPr/>
+                  </pic:nvPicPr>
+                  <pic:blipFill>
+                    <a:blip r:embed="rId9"/>
+                    <a:stretch>
+                      <a:fillRect/>
+                    </a:stretch>
+                  </pic:blipFill>
+                  <pic:spPr>
+                    <a:xfrm>
+                      <a:off x="0" y="0"/>
+                      <a:ext cx="5400040" cy="1773555"/>
+                    </a:xfrm>
+                    <a:prstGeom prst="rect">
+                      <a:avLst/>
+                    </a:prstGeom>
+                  </pic:spPr>
+                </pic:pic>
+              </a:graphicData>
+            </a:graphic>
+          </wp:inline>
+        </w:drawing>
+      </w:r>
+    </w:p>
+    <w:p>
+      <w:pPr>
+        <w:numPr>
+          <w:ilvl w:val="0"/>
+          <w:numId w:val="3"/>
+        </w:numPr>
+        <w:shd w:val="clear" w:color="auto" w:fill="0D1117"/>
+        <w:spacing w:before="60" w:after="100" w:afterAutospacing="1" w:line="240" w:lineRule="auto"/>
+        <w:rPr>
+          <w:rFonts w:ascii="Segoe UI" w:eastAsia="Times New Roman" w:hAnsi="Segoe UI" w:cs="Segoe UI"/>
+          <w:color w:val="E6EDF3"/>
+          <w:sz w:val="24"/>
+          <w:szCs w:val="24"/>
+          <w:lang w:eastAsia="es-AR"/>
+        </w:rPr>
+      </w:pPr>
+      <w:r>
+        <w:rPr>
+          <w:rFonts w:ascii="Segoe UI" w:eastAsia="Times New Roman" w:hAnsi="Segoe UI" w:cs="Segoe UI"/>
+          <w:color w:val="E6EDF3"/>
+          <w:sz w:val="24"/>
+          <w:szCs w:val="24"/>
+          <w:lang w:eastAsia="es-AR"/>
+        </w:rPr>
+        <w:t xml:space="preserve">Editar archivo Readme.md agregando algunas </w:t>
+      </w:r>
+      <w:proofErr w:type="spellStart"/>
+      <w:r>
+        <w:rPr>
+          <w:rFonts w:ascii="Segoe UI" w:eastAsia="Times New Roman" w:hAnsi="Segoe UI" w:cs="Segoe UI"/>
+          <w:color w:val="E6EDF3"/>
+          <w:sz w:val="24"/>
+          <w:szCs w:val="24"/>
+          <w:lang w:eastAsia="es-AR"/>
+        </w:rPr>
+        <w:t>lineas</w:t>
+      </w:r>
+      <w:proofErr w:type="spellEnd"/>
+      <w:r>
+        <w:rPr>
+          <w:rFonts w:ascii="Segoe UI" w:eastAsia="Times New Roman" w:hAnsi="Segoe UI" w:cs="Segoe UI"/>
+          <w:color w:val="E6EDF3"/>
+          <w:sz w:val="24"/>
+          <w:szCs w:val="24"/>
+          <w:lang w:eastAsia="es-AR"/>
+        </w:rPr>
+        <w:t xml:space="preserve"> de texto</w:t>
+      </w:r>
+    </w:p>
+    <w:p>
+      <w:pPr>
+        <w:numPr>
+          <w:ilvl w:val="0"/>
+          <w:numId w:val="3"/>
+        </w:numPr>
+        <w:shd w:val="clear" w:color="auto" w:fill="0D1117"/>
+        <w:spacing w:before="60" w:after="100" w:afterAutospacing="1" w:line="240" w:lineRule="auto"/>
+        <w:rPr>
+          <w:rFonts w:ascii="Segoe UI" w:eastAsia="Times New Roman" w:hAnsi="Segoe UI" w:cs="Segoe UI"/>
+          <w:color w:val="E6EDF3"/>
+          <w:sz w:val="24"/>
+          <w:szCs w:val="24"/>
+          <w:lang w:eastAsia="es-AR"/>
+        </w:rPr>
+      </w:pPr>
+      <w:r>
+        <w:rPr>
+          <w:rFonts w:ascii="Segoe UI" w:eastAsia="Times New Roman" w:hAnsi="Segoe UI" w:cs="Segoe UI"/>
+          <w:color w:val="E6EDF3"/>
+          <w:sz w:val="24"/>
+          <w:szCs w:val="24"/>
+          <w:lang w:eastAsia="es-AR"/>
+        </w:rPr>
+        <w:t>Editar (o crear si no existe) el archivo .</w:t>
+      </w:r>
+      <w:proofErr w:type="spellStart"/>
+      <w:r>
+        <w:rPr>
+          <w:rFonts w:ascii="Segoe UI" w:eastAsia="Times New Roman" w:hAnsi="Segoe UI" w:cs="Segoe UI"/>
+          <w:color w:val="E6EDF3"/>
+          <w:sz w:val="24"/>
+          <w:szCs w:val="24"/>
+          <w:lang w:eastAsia="es-AR"/>
+        </w:rPr>
+        <w:t>gitignore</w:t>
+      </w:r>
+      <w:proofErr w:type="spellEnd"/>
+      <w:r>
+        <w:rPr>
+          <w:rFonts w:ascii="Segoe UI" w:eastAsia="Times New Roman" w:hAnsi="Segoe UI" w:cs="Segoe UI"/>
+          <w:color w:val="E6EDF3"/>
+          <w:sz w:val="24"/>
+          <w:szCs w:val="24"/>
+          <w:lang w:eastAsia="es-AR"/>
+        </w:rPr>
+        <w:t xml:space="preserve"> agregando los archivos *.</w:t>
+      </w:r>
+      <w:proofErr w:type="spellStart"/>
+      <w:r>
+        <w:rPr>
+          <w:rFonts w:ascii="Segoe UI" w:eastAsia="Times New Roman" w:hAnsi="Segoe UI" w:cs="Segoe UI"/>
+          <w:color w:val="E6EDF3"/>
+          <w:sz w:val="24"/>
+          <w:szCs w:val="24"/>
+          <w:lang w:eastAsia="es-AR"/>
+        </w:rPr>
+        <w:t>bak</w:t>
+      </w:r>
+      <w:proofErr w:type="spellEnd"/>
+    </w:p>
+    <w:p>
+      <w:pPr>
+        <w:numPr>
+          <w:ilvl w:val="0"/>
+          <w:numId w:val="3"/>
+        </w:numPr>
+        <w:shd w:val="clear" w:color="auto" w:fill="0D1117"/>
+        <w:spacing w:before="60" w:after="100" w:afterAutospacing="1" w:line="240" w:lineRule="auto"/>
+        <w:rPr>
+          <w:rFonts w:ascii="Segoe UI" w:eastAsia="Times New Roman" w:hAnsi="Segoe UI" w:cs="Segoe UI"/>
+          <w:color w:val="E6EDF3"/>
+          <w:sz w:val="24"/>
+          <w:szCs w:val="24"/>
+          <w:lang w:eastAsia="es-AR"/>
+        </w:rPr>
+      </w:pPr>
+      <w:r>
+        <w:rPr>
+          <w:rFonts w:ascii="Segoe UI" w:eastAsia="Times New Roman" w:hAnsi="Segoe UI" w:cs="Segoe UI"/>
+          <w:color w:val="E6EDF3"/>
+          <w:sz w:val="24"/>
+          <w:szCs w:val="24"/>
+          <w:lang w:eastAsia="es-AR"/>
+        </w:rPr>
+        <w:t xml:space="preserve">Crear un </w:t>
+      </w:r>
+      <w:proofErr w:type="spellStart"/>
+      <w:r>
+        <w:rPr>
+          <w:rFonts w:ascii="Segoe UI" w:eastAsia="Times New Roman" w:hAnsi="Segoe UI" w:cs="Segoe UI"/>
+          <w:color w:val="E6EDF3"/>
+          <w:sz w:val="24"/>
+          <w:szCs w:val="24"/>
+          <w:lang w:eastAsia="es-AR"/>
+        </w:rPr>
+        <w:t>commit</w:t>
+      </w:r>
+      <w:proofErr w:type="spellEnd"/>
+      <w:r>
+        <w:rPr>
+          <w:rFonts w:ascii="Segoe UI" w:eastAsia="Times New Roman" w:hAnsi="Segoe UI" w:cs="Segoe UI"/>
+          <w:color w:val="E6EDF3"/>
+          <w:sz w:val="24"/>
+          <w:szCs w:val="24"/>
+          <w:lang w:eastAsia="es-AR"/>
+        </w:rPr>
+        <w:t xml:space="preserve"> y </w:t>
+      </w:r>
+      <w:proofErr w:type="spellStart"/>
+      <w:r>
+        <w:rPr>
+          <w:rFonts w:ascii="Segoe UI" w:eastAsia="Times New Roman" w:hAnsi="Segoe UI" w:cs="Segoe UI"/>
+          <w:color w:val="E6EDF3"/>
+          <w:sz w:val="24"/>
+          <w:szCs w:val="24"/>
+          <w:lang w:eastAsia="es-AR"/>
+        </w:rPr>
+        <w:t>porveer</w:t>
+      </w:r>
+      <w:proofErr w:type="spellEnd"/>
+      <w:r>
+        <w:rPr>
+          <w:rFonts w:ascii="Segoe UI" w:eastAsia="Times New Roman" w:hAnsi="Segoe UI" w:cs="Segoe UI"/>
+          <w:color w:val="E6EDF3"/>
+          <w:sz w:val="24"/>
+          <w:szCs w:val="24"/>
+          <w:lang w:eastAsia="es-AR"/>
+        </w:rPr>
+        <w:t xml:space="preserve"> un mensaje descriptivo</w:t>
+      </w:r>
+    </w:p>
+    <w:p>
+      <w:pPr>
+        <w:shd w:val="clear" w:color="auto" w:fill="0D1117"/>
+        <w:spacing w:before="60" w:after="100" w:afterAutospacing="1" w:line="240" w:lineRule="auto"/>
+        <w:rPr>
+          <w:rFonts w:ascii="Segoe UI" w:eastAsia="Times New Roman" w:hAnsi="Segoe UI" w:cs="Segoe UI"/>
+          <w:color w:val="E6EDF3"/>
+          <w:sz w:val="24"/>
+          <w:szCs w:val="24"/>
+          <w:lang w:eastAsia="es-AR"/>
+        </w:rPr>
+      </w:pPr>
+      <w:r>
+        <w:rPr>
+          <w:rFonts w:ascii="Segoe UI" w:eastAsia="Times New Roman" w:hAnsi="Segoe UI" w:cs="Segoe UI"/>
+          <w:color w:val="E6EDF3"/>
+          <w:sz w:val="24"/>
+          <w:szCs w:val="24"/>
+          <w:lang w:eastAsia="es-AR"/>
+        </w:rPr>
+        <w:t>(</w:t>
+      </w:r>
+      <w:proofErr w:type="gramStart"/>
+      <w:r>
+        <w:rPr>
+          <w:rFonts w:ascii="Segoe UI" w:eastAsia="Times New Roman" w:hAnsi="Segoe UI" w:cs="Segoe UI"/>
+          <w:color w:val="E6EDF3"/>
+          <w:sz w:val="24"/>
+          <w:szCs w:val="24"/>
+          <w:lang w:eastAsia="es-AR"/>
+        </w:rPr>
+        <w:t>falto</w:t>
+      </w:r>
+      <w:proofErr w:type="gramEnd"/>
+      <w:r>
+        <w:rPr>
+          <w:rFonts w:ascii="Segoe UI" w:eastAsia="Times New Roman" w:hAnsi="Segoe UI" w:cs="Segoe UI"/>
+          <w:color w:val="E6EDF3"/>
+          <w:sz w:val="24"/>
+          <w:szCs w:val="24"/>
+          <w:lang w:eastAsia="es-AR"/>
+        </w:rPr>
+        <w:t xml:space="preserve"> </w:t>
+      </w:r>
+      <w:proofErr w:type="spellStart"/>
+      <w:r>
+        <w:rPr>
+          <w:rFonts w:ascii="Segoe UI" w:eastAsia="Times New Roman" w:hAnsi="Segoe UI" w:cs="Segoe UI"/>
+          <w:color w:val="E6EDF3"/>
+          <w:sz w:val="24"/>
+          <w:szCs w:val="24"/>
+          <w:lang w:eastAsia="es-AR"/>
+        </w:rPr>
+        <w:t>el</w:t>
+      </w:r>
+      <w:proofErr w:type="spellEnd"/>
+      <w:r>
+        <w:rPr>
+          <w:rFonts w:ascii="Segoe UI" w:eastAsia="Times New Roman" w:hAnsi="Segoe UI" w:cs="Segoe UI"/>
+          <w:color w:val="E6EDF3"/>
+          <w:sz w:val="24"/>
+          <w:szCs w:val="24"/>
+          <w:lang w:eastAsia="es-AR"/>
+        </w:rPr>
+        <w:t xml:space="preserve"> .</w:t>
+      </w:r>
+      <w:proofErr w:type="spellStart"/>
+      <w:r>
+        <w:rPr>
+          <w:rFonts w:ascii="Segoe UI" w:eastAsia="Times New Roman" w:hAnsi="Segoe UI" w:cs="Segoe UI"/>
+          <w:color w:val="E6EDF3"/>
+          <w:sz w:val="24"/>
+          <w:szCs w:val="24"/>
+          <w:lang w:eastAsia="es-AR"/>
+        </w:rPr>
+        <w:t>gitignore</w:t>
+      </w:r>
+      <w:proofErr w:type="spellEnd"/>
+      <w:r>
+        <w:rPr>
+          <w:rFonts w:ascii="Segoe UI" w:eastAsia="Times New Roman" w:hAnsi="Segoe UI" w:cs="Segoe UI"/>
+          <w:color w:val="E6EDF3"/>
+          <w:sz w:val="24"/>
+          <w:szCs w:val="24"/>
+          <w:lang w:eastAsia="es-AR"/>
+        </w:rPr>
+        <w:t>)</w:t>
+      </w:r>
+    </w:p>
+    <w:p>
+      <w:r>
+        <w:rPr>
+          <w:noProof/>
+          <w:lang w:eastAsia="es-AR"/>
+        </w:rPr>
+        <w:drawing>
+          <wp:inline distT="0" distB="0" distL="0" distR="0" wp14:anchorId="5FBE6448" wp14:editId="34DB4DFE">
+            <wp:extent cx="5400040" cy="1721485"/>
+            <wp:effectExtent l="0" t="0" r="0" b="0"/>
+            <wp:docPr id="3" name="Imagen 3"/>
+            <wp:cNvGraphicFramePr>
+              <a:graphicFrameLocks xmlns:a="http://schemas.openxmlformats.org/drawingml/2006/main" noChangeAspect="1"/>
+            </wp:cNvGraphicFramePr>
+            <a:graphic xmlns:a="http://schemas.openxmlformats.org/drawingml/2006/main">
+              <a:graphicData uri="http://schemas.openxmlformats.org/drawingml/2006/picture">
+                <pic:pic xmlns:pic="http://schemas.openxmlformats.org/drawingml/2006/picture">
+                  <pic:nvPicPr>
+                    <pic:cNvPr id="1" name=""/>
+                    <pic:cNvPicPr/>
+                  </pic:nvPicPr>
+                  <pic:blipFill>
+                    <a:blip r:embed="rId10"/>
+                    <a:stretch>
+                      <a:fillRect/>
+                    </a:stretch>
+                  </pic:blipFill>
+                  <pic:spPr>
+                    <a:xfrm>
+                      <a:off x="0" y="0"/>
+                      <a:ext cx="5400040" cy="1721485"/>
+                    </a:xfrm>
+                    <a:prstGeom prst="rect">
+                      <a:avLst/>
+                    </a:prstGeom>
+                  </pic:spPr>
+                </pic:pic>
+              </a:graphicData>
+            </a:graphic>
+          </wp:inline>
+        </w:drawing>
+      </w:r>
+    </w:p>
+    <w:p>
+      <w:r>
+        <w:rPr>
+          <w:noProof/>
+          <w:lang w:eastAsia="es-AR"/>
+        </w:rPr>
+        <w:lastRenderedPageBreak/>
+        <w:drawing>
+          <wp:inline distT="0" distB="0" distL="0" distR="0" wp14:anchorId="5E5B61BA" wp14:editId="18DC38CC">
+            <wp:extent cx="5400040" cy="1856740"/>
+            <wp:effectExtent l="0" t="0" r="0" b="0"/>
+            <wp:docPr id="4" name="Imagen 4"/>
+            <wp:cNvGraphicFramePr>
+              <a:graphicFrameLocks xmlns:a="http://schemas.openxmlformats.org/drawingml/2006/main" noChangeAspect="1"/>
+            </wp:cNvGraphicFramePr>
+            <a:graphic xmlns:a="http://schemas.openxmlformats.org/drawingml/2006/main">
+              <a:graphicData uri="http://schemas.openxmlformats.org/drawingml/2006/picture">
+                <pic:pic xmlns:pic="http://schemas.openxmlformats.org/drawingml/2006/picture">
+                  <pic:nvPicPr>
+                    <pic:cNvPr id="1" name=""/>
+                    <pic:cNvPicPr/>
+                  </pic:nvPicPr>
+                  <pic:blipFill>
+                    <a:blip r:embed="rId11"/>
+                    <a:stretch>
+                      <a:fillRect/>
+                    </a:stretch>
+                  </pic:blipFill>
+                  <pic:spPr>
+                    <a:xfrm>
+                      <a:off x="0" y="0"/>
+                      <a:ext cx="5400040" cy="1856740"/>
+                    </a:xfrm>
+                    <a:prstGeom prst="rect">
+                      <a:avLst/>
+                    </a:prstGeom>
+                  </pic:spPr>
+                </pic:pic>
+              </a:graphicData>
+            </a:graphic>
+          </wp:inline>
+        </w:drawing>
+      </w:r>
+      <w:bookmarkStart w:id="0" w:name="_GoBack"/>
+      <w:bookmarkEnd w:id="0"/>
+    </w:p>
+    <w:p>
+      <w:pPr>
+        <w:numPr>
+          <w:ilvl w:val="0"/>
+          <w:numId w:val="4"/>
+        </w:numPr>
+        <w:shd w:val="clear" w:color="auto" w:fill="0D1117"/>
+        <w:spacing w:before="60" w:after="100" w:afterAutospacing="1" w:line="240" w:lineRule="auto"/>
+        <w:rPr>
+          <w:rFonts w:ascii="Segoe UI" w:eastAsia="Times New Roman" w:hAnsi="Segoe UI" w:cs="Segoe UI"/>
+          <w:color w:val="E6EDF3"/>
+          <w:sz w:val="24"/>
+          <w:szCs w:val="24"/>
+          <w:lang w:eastAsia="es-AR"/>
+        </w:rPr>
+      </w:pPr>
+      <w:r>
+        <w:rPr>
+          <w:rFonts w:ascii="Segoe UI" w:eastAsia="Times New Roman" w:hAnsi="Segoe UI" w:cs="Segoe UI"/>
+          <w:color w:val="E6EDF3"/>
+          <w:sz w:val="24"/>
+          <w:szCs w:val="24"/>
+          <w:lang w:eastAsia="es-AR"/>
+        </w:rPr>
+        <w:t xml:space="preserve">Intentar un </w:t>
+      </w:r>
+      <w:proofErr w:type="spellStart"/>
+      <w:r>
+        <w:rPr>
+          <w:rFonts w:ascii="Segoe UI" w:eastAsia="Times New Roman" w:hAnsi="Segoe UI" w:cs="Segoe UI"/>
+          <w:color w:val="E6EDF3"/>
+          <w:sz w:val="24"/>
+          <w:szCs w:val="24"/>
+          <w:lang w:eastAsia="es-AR"/>
+        </w:rPr>
+        <w:t>push</w:t>
+      </w:r>
+      <w:proofErr w:type="spellEnd"/>
+      <w:r>
+        <w:rPr>
+          <w:rFonts w:ascii="Segoe UI" w:eastAsia="Times New Roman" w:hAnsi="Segoe UI" w:cs="Segoe UI"/>
+          <w:color w:val="E6EDF3"/>
+          <w:sz w:val="24"/>
+          <w:szCs w:val="24"/>
+          <w:lang w:eastAsia="es-AR"/>
+        </w:rPr>
+        <w:t xml:space="preserve"> al repo remoto</w:t>
+      </w:r>
+    </w:p>
+    <w:p>
+      <w:r>
+        <w:rPr>
+          <w:noProof/>
+          <w:lang w:eastAsia="es-AR"/>
+        </w:rPr>
+        <w:drawing>
+          <wp:inline distT="0" distB="0" distL="0" distR="0" wp14:anchorId="2C9C6268" wp14:editId="5BCE6676">
+            <wp:extent cx="5400040" cy="2971800"/>
+            <wp:effectExtent l="0" t="0" r="0" b="0"/>
+            <wp:docPr id="5" name="Imagen 5"/>
+            <wp:cNvGraphicFramePr>
+              <a:graphicFrameLocks xmlns:a="http://schemas.openxmlformats.org/drawingml/2006/main" noChangeAspect="1"/>
+            </wp:cNvGraphicFramePr>
+            <a:graphic xmlns:a="http://schemas.openxmlformats.org/drawingml/2006/main">
+              <a:graphicData uri="http://schemas.openxmlformats.org/drawingml/2006/picture">
+                <pic:pic xmlns:pic="http://schemas.openxmlformats.org/drawingml/2006/picture">
+                  <pic:nvPicPr>
+                    <pic:cNvPr id="1" name=""/>
+                    <pic:cNvPicPr/>
+                  </pic:nvPicPr>
+                  <pic:blipFill>
+                    <a:blip r:embed="rId12"/>
+                    <a:stretch>
+                      <a:fillRect/>
+                    </a:stretch>
+                  </pic:blipFill>
+                  <pic:spPr>
+                    <a:xfrm>
+                      <a:off x="0" y="0"/>
                       <a:ext cx="5400040" cy="2971800"/>
                     </a:xfrm>
                     <a:prstGeom prst="rect">
@@ -208,6 +640,669 @@
     </w:sectPr>
   </w:body>
 </w:document>
+</file>
+
+<file path=word/endnotes.xml><?xml version="1.0" encoding="utf-8"?>
+<w:endnotes xmlns:wpc="http://schemas.microsoft.com/office/word/2010/wordprocessingCanvas" xmlns:mc="http://schemas.openxmlformats.org/markup-compatibility/2006" xmlns:o="urn:schemas-microsoft-com:office:office" xmlns:r="http://schemas.openxmlformats.org/officeDocument/2006/relationships" xmlns:m="http://schemas.openxmlformats.org/officeDocument/2006/math" xmlns:v="urn:schemas-microsoft-com:vml" xmlns:wp14="http://schemas.microsoft.com/office/word/2010/wordprocessingDrawing" xmlns:wp="http://schemas.openxmlformats.org/drawingml/2006/wordprocessingDrawing" xmlns:w10="urn:schemas-microsoft-com:office:word" xmlns:w="http://schemas.openxmlformats.org/wordprocessingml/2006/main" xmlns:w14="http://schemas.microsoft.com/office/word/2010/wordml" xmlns:w15="http://schemas.microsoft.com/office/word/2012/wordml" xmlns:wpg="http://schemas.microsoft.com/office/word/2010/wordprocessingGroup" xmlns:wpi="http://schemas.microsoft.com/office/word/2010/wordprocessingInk" xmlns:wne="http://schemas.microsoft.com/office/word/2006/wordml" xmlns:wps="http://schemas.microsoft.com/office/word/2010/wordprocessingShape" mc:Ignorable="w14 w15 wp14">
+  <w:endnote w:type="separator" w:id="-1">
+    <w:p>
+      <w:pPr>
+        <w:spacing w:after="0" w:line="240" w:lineRule="auto"/>
+      </w:pPr>
+      <w:r>
+        <w:separator/>
+      </w:r>
+    </w:p>
+  </w:endnote>
+  <w:endnote w:type="continuationSeparator" w:id="0">
+    <w:p>
+      <w:pPr>
+        <w:spacing w:after="0" w:line="240" w:lineRule="auto"/>
+      </w:pPr>
+      <w:r>
+        <w:continuationSeparator/>
+      </w:r>
+    </w:p>
+  </w:endnote>
+</w:endnotes>
+</file>
+
+<file path=word/footnotes.xml><?xml version="1.0" encoding="utf-8"?>
+<w:footnotes xmlns:wpc="http://schemas.microsoft.com/office/word/2010/wordprocessingCanvas" xmlns:mc="http://schemas.openxmlformats.org/markup-compatibility/2006" xmlns:o="urn:schemas-microsoft-com:office:office" xmlns:r="http://schemas.openxmlformats.org/officeDocument/2006/relationships" xmlns:m="http://schemas.openxmlformats.org/officeDocument/2006/math" xmlns:v="urn:schemas-microsoft-com:vml" xmlns:wp14="http://schemas.microsoft.com/office/word/2010/wordprocessingDrawing" xmlns:wp="http://schemas.openxmlformats.org/drawingml/2006/wordprocessingDrawing" xmlns:w10="urn:schemas-microsoft-com:office:word" xmlns:w="http://schemas.openxmlformats.org/wordprocessingml/2006/main" xmlns:w14="http://schemas.microsoft.com/office/word/2010/wordml" xmlns:w15="http://schemas.microsoft.com/office/word/2012/wordml" xmlns:wpg="http://schemas.microsoft.com/office/word/2010/wordprocessingGroup" xmlns:wpi="http://schemas.microsoft.com/office/word/2010/wordprocessingInk" xmlns:wne="http://schemas.microsoft.com/office/word/2006/wordml" xmlns:wps="http://schemas.microsoft.com/office/word/2010/wordprocessingShape" mc:Ignorable="w14 w15 wp14">
+  <w:footnote w:type="separator" w:id="-1">
+    <w:p>
+      <w:pPr>
+        <w:spacing w:after="0" w:line="240" w:lineRule="auto"/>
+      </w:pPr>
+      <w:r>
+        <w:separator/>
+      </w:r>
+    </w:p>
+  </w:footnote>
+  <w:footnote w:type="continuationSeparator" w:id="0">
+    <w:p>
+      <w:pPr>
+        <w:spacing w:after="0" w:line="240" w:lineRule="auto"/>
+      </w:pPr>
+      <w:r>
+        <w:continuationSeparator/>
+      </w:r>
+    </w:p>
+  </w:footnote>
+</w:footnotes>
+</file>
+
+<file path=word/numbering.xml><?xml version="1.0" encoding="utf-8"?>
+<w:numbering xmlns:wpc="http://schemas.microsoft.com/office/word/2010/wordprocessingCanvas" xmlns:mc="http://schemas.openxmlformats.org/markup-compatibility/2006" xmlns:o="urn:schemas-microsoft-com:office:office" xmlns:r="http://schemas.openxmlformats.org/officeDocument/2006/relationships" xmlns:m="http://schemas.openxmlformats.org/officeDocument/2006/math" xmlns:v="urn:schemas-microsoft-com:vml" xmlns:wp14="http://schemas.microsoft.com/office/word/2010/wordprocessingDrawing" xmlns:wp="http://schemas.openxmlformats.org/drawingml/2006/wordprocessingDrawing" xmlns:w10="urn:schemas-microsoft-com:office:word" xmlns:w="http://schemas.openxmlformats.org/wordprocessingml/2006/main" xmlns:w14="http://schemas.microsoft.com/office/word/2010/wordml" xmlns:w15="http://schemas.microsoft.com/office/word/2012/wordml" xmlns:wpg="http://schemas.microsoft.com/office/word/2010/wordprocessingGroup" xmlns:wpi="http://schemas.microsoft.com/office/word/2010/wordprocessingInk" xmlns:wne="http://schemas.microsoft.com/office/word/2006/wordml" xmlns:wps="http://schemas.microsoft.com/office/word/2010/wordprocessingShape" mc:Ignorable="w14 w15 wp14">
+  <w:abstractNum w:abstractNumId="0">
+    <w:nsid w:val="0159649C"/>
+    <w:multiLevelType w:val="multilevel"/>
+    <w:tmpl w:val="0F3A71F2"/>
+    <w:lvl w:ilvl="0">
+      <w:start w:val="1"/>
+      <w:numFmt w:val="bullet"/>
+      <w:lvlText w:val=""/>
+      <w:lvlJc w:val="left"/>
+      <w:pPr>
+        <w:tabs>
+          <w:tab w:val="num" w:pos="720"/>
+        </w:tabs>
+        <w:ind w:left="720" w:hanging="360"/>
+      </w:pPr>
+      <w:rPr>
+        <w:rFonts w:ascii="Symbol" w:hAnsi="Symbol" w:hint="default"/>
+        <w:sz w:val="20"/>
+      </w:rPr>
+    </w:lvl>
+    <w:lvl w:ilvl="1" w:tentative="1">
+      <w:start w:val="1"/>
+      <w:numFmt w:val="bullet"/>
+      <w:lvlText w:val="o"/>
+      <w:lvlJc w:val="left"/>
+      <w:pPr>
+        <w:tabs>
+          <w:tab w:val="num" w:pos="1440"/>
+        </w:tabs>
+        <w:ind w:left="1440" w:hanging="360"/>
+      </w:pPr>
+      <w:rPr>
+        <w:rFonts w:ascii="Courier New" w:hAnsi="Courier New" w:hint="default"/>
+        <w:sz w:val="20"/>
+      </w:rPr>
+    </w:lvl>
+    <w:lvl w:ilvl="2" w:tentative="1">
+      <w:start w:val="1"/>
+      <w:numFmt w:val="bullet"/>
+      <w:lvlText w:val=""/>
+      <w:lvlJc w:val="left"/>
+      <w:pPr>
+        <w:tabs>
+          <w:tab w:val="num" w:pos="2160"/>
+        </w:tabs>
+        <w:ind w:left="2160" w:hanging="360"/>
+      </w:pPr>
+      <w:rPr>
+        <w:rFonts w:ascii="Wingdings" w:hAnsi="Wingdings" w:hint="default"/>
+        <w:sz w:val="20"/>
+      </w:rPr>
+    </w:lvl>
+    <w:lvl w:ilvl="3" w:tentative="1">
+      <w:start w:val="1"/>
+      <w:numFmt w:val="bullet"/>
+      <w:lvlText w:val=""/>
+      <w:lvlJc w:val="left"/>
+      <w:pPr>
+        <w:tabs>
+          <w:tab w:val="num" w:pos="2880"/>
+        </w:tabs>
+        <w:ind w:left="2880" w:hanging="360"/>
+      </w:pPr>
+      <w:rPr>
+        <w:rFonts w:ascii="Wingdings" w:hAnsi="Wingdings" w:hint="default"/>
+        <w:sz w:val="20"/>
+      </w:rPr>
+    </w:lvl>
+    <w:lvl w:ilvl="4" w:tentative="1">
+      <w:start w:val="1"/>
+      <w:numFmt w:val="bullet"/>
+      <w:lvlText w:val=""/>
+      <w:lvlJc w:val="left"/>
+      <w:pPr>
+        <w:tabs>
+          <w:tab w:val="num" w:pos="3600"/>
+        </w:tabs>
+        <w:ind w:left="3600" w:hanging="360"/>
+      </w:pPr>
+      <w:rPr>
+        <w:rFonts w:ascii="Wingdings" w:hAnsi="Wingdings" w:hint="default"/>
+        <w:sz w:val="20"/>
+      </w:rPr>
+    </w:lvl>
+    <w:lvl w:ilvl="5" w:tentative="1">
+      <w:start w:val="1"/>
+      <w:numFmt w:val="bullet"/>
+      <w:lvlText w:val=""/>
+      <w:lvlJc w:val="left"/>
+      <w:pPr>
+        <w:tabs>
+          <w:tab w:val="num" w:pos="4320"/>
+        </w:tabs>
+        <w:ind w:left="4320" w:hanging="360"/>
+      </w:pPr>
+      <w:rPr>
+        <w:rFonts w:ascii="Wingdings" w:hAnsi="Wingdings" w:hint="default"/>
+        <w:sz w:val="20"/>
+      </w:rPr>
+    </w:lvl>
+    <w:lvl w:ilvl="6" w:tentative="1">
+      <w:start w:val="1"/>
+      <w:numFmt w:val="bullet"/>
+      <w:lvlText w:val=""/>
+      <w:lvlJc w:val="left"/>
+      <w:pPr>
+        <w:tabs>
+          <w:tab w:val="num" w:pos="5040"/>
+        </w:tabs>
+        <w:ind w:left="5040" w:hanging="360"/>
+      </w:pPr>
+      <w:rPr>
+        <w:rFonts w:ascii="Wingdings" w:hAnsi="Wingdings" w:hint="default"/>
+        <w:sz w:val="20"/>
+      </w:rPr>
+    </w:lvl>
+    <w:lvl w:ilvl="7" w:tentative="1">
+      <w:start w:val="1"/>
+      <w:numFmt w:val="bullet"/>
+      <w:lvlText w:val=""/>
+      <w:lvlJc w:val="left"/>
+      <w:pPr>
+        <w:tabs>
+          <w:tab w:val="num" w:pos="5760"/>
+        </w:tabs>
+        <w:ind w:left="5760" w:hanging="360"/>
+      </w:pPr>
+      <w:rPr>
+        <w:rFonts w:ascii="Wingdings" w:hAnsi="Wingdings" w:hint="default"/>
+        <w:sz w:val="20"/>
+      </w:rPr>
+    </w:lvl>
+    <w:lvl w:ilvl="8" w:tentative="1">
+      <w:start w:val="1"/>
+      <w:numFmt w:val="bullet"/>
+      <w:lvlText w:val=""/>
+      <w:lvlJc w:val="left"/>
+      <w:pPr>
+        <w:tabs>
+          <w:tab w:val="num" w:pos="6480"/>
+        </w:tabs>
+        <w:ind w:left="6480" w:hanging="360"/>
+      </w:pPr>
+      <w:rPr>
+        <w:rFonts w:ascii="Wingdings" w:hAnsi="Wingdings" w:hint="default"/>
+        <w:sz w:val="20"/>
+      </w:rPr>
+    </w:lvl>
+  </w:abstractNum>
+  <w:abstractNum w:abstractNumId="1">
+    <w:nsid w:val="200479CD"/>
+    <w:multiLevelType w:val="multilevel"/>
+    <w:tmpl w:val="DFCE8452"/>
+    <w:lvl w:ilvl="0">
+      <w:start w:val="1"/>
+      <w:numFmt w:val="bullet"/>
+      <w:lvlText w:val=""/>
+      <w:lvlJc w:val="left"/>
+      <w:pPr>
+        <w:tabs>
+          <w:tab w:val="num" w:pos="720"/>
+        </w:tabs>
+        <w:ind w:left="720" w:hanging="360"/>
+      </w:pPr>
+      <w:rPr>
+        <w:rFonts w:ascii="Symbol" w:hAnsi="Symbol" w:hint="default"/>
+        <w:sz w:val="20"/>
+      </w:rPr>
+    </w:lvl>
+    <w:lvl w:ilvl="1" w:tentative="1">
+      <w:start w:val="1"/>
+      <w:numFmt w:val="bullet"/>
+      <w:lvlText w:val="o"/>
+      <w:lvlJc w:val="left"/>
+      <w:pPr>
+        <w:tabs>
+          <w:tab w:val="num" w:pos="1440"/>
+        </w:tabs>
+        <w:ind w:left="1440" w:hanging="360"/>
+      </w:pPr>
+      <w:rPr>
+        <w:rFonts w:ascii="Courier New" w:hAnsi="Courier New" w:hint="default"/>
+        <w:sz w:val="20"/>
+      </w:rPr>
+    </w:lvl>
+    <w:lvl w:ilvl="2" w:tentative="1">
+      <w:start w:val="1"/>
+      <w:numFmt w:val="bullet"/>
+      <w:lvlText w:val=""/>
+      <w:lvlJc w:val="left"/>
+      <w:pPr>
+        <w:tabs>
+          <w:tab w:val="num" w:pos="2160"/>
+        </w:tabs>
+        <w:ind w:left="2160" w:hanging="360"/>
+      </w:pPr>
+      <w:rPr>
+        <w:rFonts w:ascii="Wingdings" w:hAnsi="Wingdings" w:hint="default"/>
+        <w:sz w:val="20"/>
+      </w:rPr>
+    </w:lvl>
+    <w:lvl w:ilvl="3" w:tentative="1">
+      <w:start w:val="1"/>
+      <w:numFmt w:val="bullet"/>
+      <w:lvlText w:val=""/>
+      <w:lvlJc w:val="left"/>
+      <w:pPr>
+        <w:tabs>
+          <w:tab w:val="num" w:pos="2880"/>
+        </w:tabs>
+        <w:ind w:left="2880" w:hanging="360"/>
+      </w:pPr>
+      <w:rPr>
+        <w:rFonts w:ascii="Wingdings" w:hAnsi="Wingdings" w:hint="default"/>
+        <w:sz w:val="20"/>
+      </w:rPr>
+    </w:lvl>
+    <w:lvl w:ilvl="4" w:tentative="1">
+      <w:start w:val="1"/>
+      <w:numFmt w:val="bullet"/>
+      <w:lvlText w:val=""/>
+      <w:lvlJc w:val="left"/>
+      <w:pPr>
+        <w:tabs>
+          <w:tab w:val="num" w:pos="3600"/>
+        </w:tabs>
+        <w:ind w:left="3600" w:hanging="360"/>
+      </w:pPr>
+      <w:rPr>
+        <w:rFonts w:ascii="Wingdings" w:hAnsi="Wingdings" w:hint="default"/>
+        <w:sz w:val="20"/>
+      </w:rPr>
+    </w:lvl>
+    <w:lvl w:ilvl="5" w:tentative="1">
+      <w:start w:val="1"/>
+      <w:numFmt w:val="bullet"/>
+      <w:lvlText w:val=""/>
+      <w:lvlJc w:val="left"/>
+      <w:pPr>
+        <w:tabs>
+          <w:tab w:val="num" w:pos="4320"/>
+        </w:tabs>
+        <w:ind w:left="4320" w:hanging="360"/>
+      </w:pPr>
+      <w:rPr>
+        <w:rFonts w:ascii="Wingdings" w:hAnsi="Wingdings" w:hint="default"/>
+        <w:sz w:val="20"/>
+      </w:rPr>
+    </w:lvl>
+    <w:lvl w:ilvl="6" w:tentative="1">
+      <w:start w:val="1"/>
+      <w:numFmt w:val="bullet"/>
+      <w:lvlText w:val=""/>
+      <w:lvlJc w:val="left"/>
+      <w:pPr>
+        <w:tabs>
+          <w:tab w:val="num" w:pos="5040"/>
+        </w:tabs>
+        <w:ind w:left="5040" w:hanging="360"/>
+      </w:pPr>
+      <w:rPr>
+        <w:rFonts w:ascii="Wingdings" w:hAnsi="Wingdings" w:hint="default"/>
+        <w:sz w:val="20"/>
+      </w:rPr>
+    </w:lvl>
+    <w:lvl w:ilvl="7" w:tentative="1">
+      <w:start w:val="1"/>
+      <w:numFmt w:val="bullet"/>
+      <w:lvlText w:val=""/>
+      <w:lvlJc w:val="left"/>
+      <w:pPr>
+        <w:tabs>
+          <w:tab w:val="num" w:pos="5760"/>
+        </w:tabs>
+        <w:ind w:left="5760" w:hanging="360"/>
+      </w:pPr>
+      <w:rPr>
+        <w:rFonts w:ascii="Wingdings" w:hAnsi="Wingdings" w:hint="default"/>
+        <w:sz w:val="20"/>
+      </w:rPr>
+    </w:lvl>
+    <w:lvl w:ilvl="8" w:tentative="1">
+      <w:start w:val="1"/>
+      <w:numFmt w:val="bullet"/>
+      <w:lvlText w:val=""/>
+      <w:lvlJc w:val="left"/>
+      <w:pPr>
+        <w:tabs>
+          <w:tab w:val="num" w:pos="6480"/>
+        </w:tabs>
+        <w:ind w:left="6480" w:hanging="360"/>
+      </w:pPr>
+      <w:rPr>
+        <w:rFonts w:ascii="Wingdings" w:hAnsi="Wingdings" w:hint="default"/>
+        <w:sz w:val="20"/>
+      </w:rPr>
+    </w:lvl>
+  </w:abstractNum>
+  <w:abstractNum w:abstractNumId="2">
+    <w:nsid w:val="4E0C5794"/>
+    <w:multiLevelType w:val="multilevel"/>
+    <w:tmpl w:val="389C0BD4"/>
+    <w:lvl w:ilvl="0">
+      <w:start w:val="1"/>
+      <w:numFmt w:val="bullet"/>
+      <w:lvlText w:val=""/>
+      <w:lvlJc w:val="left"/>
+      <w:pPr>
+        <w:tabs>
+          <w:tab w:val="num" w:pos="720"/>
+        </w:tabs>
+        <w:ind w:left="720" w:hanging="360"/>
+      </w:pPr>
+      <w:rPr>
+        <w:rFonts w:ascii="Symbol" w:hAnsi="Symbol" w:hint="default"/>
+        <w:sz w:val="20"/>
+      </w:rPr>
+    </w:lvl>
+    <w:lvl w:ilvl="1" w:tentative="1">
+      <w:start w:val="1"/>
+      <w:numFmt w:val="bullet"/>
+      <w:lvlText w:val="o"/>
+      <w:lvlJc w:val="left"/>
+      <w:pPr>
+        <w:tabs>
+          <w:tab w:val="num" w:pos="1440"/>
+        </w:tabs>
+        <w:ind w:left="1440" w:hanging="360"/>
+      </w:pPr>
+      <w:rPr>
+        <w:rFonts w:ascii="Courier New" w:hAnsi="Courier New" w:hint="default"/>
+        <w:sz w:val="20"/>
+      </w:rPr>
+    </w:lvl>
+    <w:lvl w:ilvl="2" w:tentative="1">
+      <w:start w:val="1"/>
+      <w:numFmt w:val="bullet"/>
+      <w:lvlText w:val=""/>
+      <w:lvlJc w:val="left"/>
+      <w:pPr>
+        <w:tabs>
+          <w:tab w:val="num" w:pos="2160"/>
+        </w:tabs>
+        <w:ind w:left="2160" w:hanging="360"/>
+      </w:pPr>
+      <w:rPr>
+        <w:rFonts w:ascii="Wingdings" w:hAnsi="Wingdings" w:hint="default"/>
+        <w:sz w:val="20"/>
+      </w:rPr>
+    </w:lvl>
+    <w:lvl w:ilvl="3" w:tentative="1">
+      <w:start w:val="1"/>
+      <w:numFmt w:val="bullet"/>
+      <w:lvlText w:val=""/>
+      <w:lvlJc w:val="left"/>
+      <w:pPr>
+        <w:tabs>
+          <w:tab w:val="num" w:pos="2880"/>
+        </w:tabs>
+        <w:ind w:left="2880" w:hanging="360"/>
+      </w:pPr>
+      <w:rPr>
+        <w:rFonts w:ascii="Wingdings" w:hAnsi="Wingdings" w:hint="default"/>
+        <w:sz w:val="20"/>
+      </w:rPr>
+    </w:lvl>
+    <w:lvl w:ilvl="4" w:tentative="1">
+      <w:start w:val="1"/>
+      <w:numFmt w:val="bullet"/>
+      <w:lvlText w:val=""/>
+      <w:lvlJc w:val="left"/>
+      <w:pPr>
+        <w:tabs>
+          <w:tab w:val="num" w:pos="3600"/>
+        </w:tabs>
+        <w:ind w:left="3600" w:hanging="360"/>
+      </w:pPr>
+      <w:rPr>
+        <w:rFonts w:ascii="Wingdings" w:hAnsi="Wingdings" w:hint="default"/>
+        <w:sz w:val="20"/>
+      </w:rPr>
+    </w:lvl>
+    <w:lvl w:ilvl="5" w:tentative="1">
+      <w:start w:val="1"/>
+      <w:numFmt w:val="bullet"/>
+      <w:lvlText w:val=""/>
+      <w:lvlJc w:val="left"/>
+      <w:pPr>
+        <w:tabs>
+          <w:tab w:val="num" w:pos="4320"/>
+        </w:tabs>
+        <w:ind w:left="4320" w:hanging="360"/>
+      </w:pPr>
+      <w:rPr>
+        <w:rFonts w:ascii="Wingdings" w:hAnsi="Wingdings" w:hint="default"/>
+        <w:sz w:val="20"/>
+      </w:rPr>
+    </w:lvl>
+    <w:lvl w:ilvl="6" w:tentative="1">
+      <w:start w:val="1"/>
+      <w:numFmt w:val="bullet"/>
+      <w:lvlText w:val=""/>
+      <w:lvlJc w:val="left"/>
+      <w:pPr>
+        <w:tabs>
+          <w:tab w:val="num" w:pos="5040"/>
+        </w:tabs>
+        <w:ind w:left="5040" w:hanging="360"/>
+      </w:pPr>
+      <w:rPr>
+        <w:rFonts w:ascii="Wingdings" w:hAnsi="Wingdings" w:hint="default"/>
+        <w:sz w:val="20"/>
+      </w:rPr>
+    </w:lvl>
+    <w:lvl w:ilvl="7" w:tentative="1">
+      <w:start w:val="1"/>
+      <w:numFmt w:val="bullet"/>
+      <w:lvlText w:val=""/>
+      <w:lvlJc w:val="left"/>
+      <w:pPr>
+        <w:tabs>
+          <w:tab w:val="num" w:pos="5760"/>
+        </w:tabs>
+        <w:ind w:left="5760" w:hanging="360"/>
+      </w:pPr>
+      <w:rPr>
+        <w:rFonts w:ascii="Wingdings" w:hAnsi="Wingdings" w:hint="default"/>
+        <w:sz w:val="20"/>
+      </w:rPr>
+    </w:lvl>
+    <w:lvl w:ilvl="8" w:tentative="1">
+      <w:start w:val="1"/>
+      <w:numFmt w:val="bullet"/>
+      <w:lvlText w:val=""/>
+      <w:lvlJc w:val="left"/>
+      <w:pPr>
+        <w:tabs>
+          <w:tab w:val="num" w:pos="6480"/>
+        </w:tabs>
+        <w:ind w:left="6480" w:hanging="360"/>
+      </w:pPr>
+      <w:rPr>
+        <w:rFonts w:ascii="Wingdings" w:hAnsi="Wingdings" w:hint="default"/>
+        <w:sz w:val="20"/>
+      </w:rPr>
+    </w:lvl>
+  </w:abstractNum>
+  <w:abstractNum w:abstractNumId="3">
+    <w:nsid w:val="5F422BFA"/>
+    <w:multiLevelType w:val="multilevel"/>
+    <w:tmpl w:val="9446CEC8"/>
+    <w:lvl w:ilvl="0">
+      <w:start w:val="1"/>
+      <w:numFmt w:val="bullet"/>
+      <w:lvlText w:val=""/>
+      <w:lvlJc w:val="left"/>
+      <w:pPr>
+        <w:tabs>
+          <w:tab w:val="num" w:pos="720"/>
+        </w:tabs>
+        <w:ind w:left="720" w:hanging="360"/>
+      </w:pPr>
+      <w:rPr>
+        <w:rFonts w:ascii="Symbol" w:hAnsi="Symbol" w:hint="default"/>
+        <w:sz w:val="20"/>
+      </w:rPr>
+    </w:lvl>
+    <w:lvl w:ilvl="1" w:tentative="1">
+      <w:start w:val="1"/>
+      <w:numFmt w:val="bullet"/>
+      <w:lvlText w:val="o"/>
+      <w:lvlJc w:val="left"/>
+      <w:pPr>
+        <w:tabs>
+          <w:tab w:val="num" w:pos="1440"/>
+        </w:tabs>
+        <w:ind w:left="1440" w:hanging="360"/>
+      </w:pPr>
+      <w:rPr>
+        <w:rFonts w:ascii="Courier New" w:hAnsi="Courier New" w:hint="default"/>
+        <w:sz w:val="20"/>
+      </w:rPr>
+    </w:lvl>
+    <w:lvl w:ilvl="2" w:tentative="1">
+      <w:start w:val="1"/>
+      <w:numFmt w:val="bullet"/>
+      <w:lvlText w:val=""/>
+      <w:lvlJc w:val="left"/>
+      <w:pPr>
+        <w:tabs>
+          <w:tab w:val="num" w:pos="2160"/>
+        </w:tabs>
+        <w:ind w:left="2160" w:hanging="360"/>
+      </w:pPr>
+      <w:rPr>
+        <w:rFonts w:ascii="Wingdings" w:hAnsi="Wingdings" w:hint="default"/>
+        <w:sz w:val="20"/>
+      </w:rPr>
+    </w:lvl>
+    <w:lvl w:ilvl="3" w:tentative="1">
+      <w:start w:val="1"/>
+      <w:numFmt w:val="bullet"/>
+      <w:lvlText w:val=""/>
+      <w:lvlJc w:val="left"/>
+      <w:pPr>
+        <w:tabs>
+          <w:tab w:val="num" w:pos="2880"/>
+        </w:tabs>
+        <w:ind w:left="2880" w:hanging="360"/>
+      </w:pPr>
+      <w:rPr>
+        <w:rFonts w:ascii="Wingdings" w:hAnsi="Wingdings" w:hint="default"/>
+        <w:sz w:val="20"/>
+      </w:rPr>
+    </w:lvl>
+    <w:lvl w:ilvl="4" w:tentative="1">
+      <w:start w:val="1"/>
+      <w:numFmt w:val="bullet"/>
+      <w:lvlText w:val=""/>
+      <w:lvlJc w:val="left"/>
+      <w:pPr>
+        <w:tabs>
+          <w:tab w:val="num" w:pos="3600"/>
+        </w:tabs>
+        <w:ind w:left="3600" w:hanging="360"/>
+      </w:pPr>
+      <w:rPr>
+        <w:rFonts w:ascii="Wingdings" w:hAnsi="Wingdings" w:hint="default"/>
+        <w:sz w:val="20"/>
+      </w:rPr>
+    </w:lvl>
+    <w:lvl w:ilvl="5" w:tentative="1">
+      <w:start w:val="1"/>
+      <w:numFmt w:val="bullet"/>
+      <w:lvlText w:val=""/>
+      <w:lvlJc w:val="left"/>
+      <w:pPr>
+        <w:tabs>
+          <w:tab w:val="num" w:pos="4320"/>
+        </w:tabs>
+        <w:ind w:left="4320" w:hanging="360"/>
+      </w:pPr>
+      <w:rPr>
+        <w:rFonts w:ascii="Wingdings" w:hAnsi="Wingdings" w:hint="default"/>
+        <w:sz w:val="20"/>
+      </w:rPr>
+    </w:lvl>
+    <w:lvl w:ilvl="6" w:tentative="1">
+      <w:start w:val="1"/>
+      <w:numFmt w:val="bullet"/>
+      <w:lvlText w:val=""/>
+      <w:lvlJc w:val="left"/>
+      <w:pPr>
+        <w:tabs>
+          <w:tab w:val="num" w:pos="5040"/>
+        </w:tabs>
+        <w:ind w:left="5040" w:hanging="360"/>
+      </w:pPr>
+      <w:rPr>
+        <w:rFonts w:ascii="Wingdings" w:hAnsi="Wingdings" w:hint="default"/>
+        <w:sz w:val="20"/>
+      </w:rPr>
+    </w:lvl>
+    <w:lvl w:ilvl="7" w:tentative="1">
+      <w:start w:val="1"/>
+      <w:numFmt w:val="bullet"/>
+      <w:lvlText w:val=""/>
+      <w:lvlJc w:val="left"/>
+      <w:pPr>
+        <w:tabs>
+          <w:tab w:val="num" w:pos="5760"/>
+        </w:tabs>
+        <w:ind w:left="5760" w:hanging="360"/>
+      </w:pPr>
+      <w:rPr>
+        <w:rFonts w:ascii="Wingdings" w:hAnsi="Wingdings" w:hint="default"/>
+        <w:sz w:val="20"/>
+      </w:rPr>
+    </w:lvl>
+    <w:lvl w:ilvl="8" w:tentative="1">
+      <w:start w:val="1"/>
+      <w:numFmt w:val="bullet"/>
+      <w:lvlText w:val=""/>
+      <w:lvlJc w:val="left"/>
+      <w:pPr>
+        <w:tabs>
+          <w:tab w:val="num" w:pos="6480"/>
+        </w:tabs>
+        <w:ind w:left="6480" w:hanging="360"/>
+      </w:pPr>
+      <w:rPr>
+        <w:rFonts w:ascii="Wingdings" w:hAnsi="Wingdings" w:hint="default"/>
+        <w:sz w:val="20"/>
+      </w:rPr>
+    </w:lvl>
+  </w:abstractNum>
+  <w:num w:numId="1">
+    <w:abstractNumId w:val="1"/>
+  </w:num>
+  <w:num w:numId="2">
+    <w:abstractNumId w:val="0"/>
+  </w:num>
+  <w:num w:numId="3">
+    <w:abstractNumId w:val="3"/>
+  </w:num>
+  <w:num w:numId="4">
+    <w:abstractNumId w:val="2"/>
+  </w:num>
+</w:numbering>
 </file>
 
 <file path=word/styles.xml><?xml version="1.0" encoding="utf-8"?>
@@ -631,6 +1726,62 @@
     <w:semiHidden/>
     <w:unhideWhenUsed/>
   </w:style>
+  <w:style w:type="paragraph" w:styleId="Encabezado">
+    <w:name w:val="header"/>
+    <w:basedOn w:val="Normal"/>
+    <w:link w:val="EncabezadoCar"/>
+    <w:uiPriority w:val="99"/>
+    <w:unhideWhenUsed/>
+    <w:rsid w:val="00720DAE"/>
+    <w:pPr>
+      <w:tabs>
+        <w:tab w:val="center" w:pos="4252"/>
+        <w:tab w:val="right" w:pos="8504"/>
+      </w:tabs>
+      <w:spacing w:after="0" w:line="240" w:lineRule="auto"/>
+    </w:pPr>
+  </w:style>
+  <w:style w:type="character" w:customStyle="1" w:styleId="EncabezadoCar">
+    <w:name w:val="Encabezado Car"/>
+    <w:basedOn w:val="Fuentedeprrafopredeter"/>
+    <w:link w:val="Encabezado"/>
+    <w:uiPriority w:val="99"/>
+    <w:rsid w:val="00720DAE"/>
+  </w:style>
+  <w:style w:type="paragraph" w:styleId="Piedepgina">
+    <w:name w:val="footer"/>
+    <w:basedOn w:val="Normal"/>
+    <w:link w:val="PiedepginaCar"/>
+    <w:uiPriority w:val="99"/>
+    <w:unhideWhenUsed/>
+    <w:rsid w:val="00720DAE"/>
+    <w:pPr>
+      <w:tabs>
+        <w:tab w:val="center" w:pos="4252"/>
+        <w:tab w:val="right" w:pos="8504"/>
+      </w:tabs>
+      <w:spacing w:after="0" w:line="240" w:lineRule="auto"/>
+    </w:pPr>
+  </w:style>
+  <w:style w:type="character" w:customStyle="1" w:styleId="PiedepginaCar">
+    <w:name w:val="Pie de página Car"/>
+    <w:basedOn w:val="Fuentedeprrafopredeter"/>
+    <w:link w:val="Piedepgina"/>
+    <w:uiPriority w:val="99"/>
+    <w:rsid w:val="00720DAE"/>
+  </w:style>
+  <w:style w:type="character" w:styleId="Hipervnculo">
+    <w:name w:val="Hyperlink"/>
+    <w:basedOn w:val="Fuentedeprrafopredeter"/>
+    <w:uiPriority w:val="99"/>
+    <w:semiHidden/>
+    <w:unhideWhenUsed/>
+    <w:rsid w:val="00720DAE"/>
+    <w:rPr>
+      <w:color w:val="0000FF"/>
+      <w:u w:val="single"/>
+    </w:rPr>
+  </w:style>
 </w:styles>
 </file>
 
